--- a/Phone_VB/FunctionalDesign/design.docx
+++ b/Phone_VB/FunctionalDesign/design.docx
@@ -17,14 +17,11 @@
     </w:p>
     <w:p>
       <w:r>
-        <w:rPr>
-          <w:noProof/>
-        </w:rPr>
         <w:drawing>
-          <wp:inline distT="0" distB="0" distL="0" distR="0" wp14:anchorId="1616611F" wp14:editId="52F04D01">
-            <wp:extent cx="5943600" cy="5200015"/>
-            <wp:effectExtent l="0" t="0" r="0" b="635"/>
-            <wp:docPr id="680416595" name="Picture 1" descr="A diagram of a company&#10;&#10;Description automatically generated"/>
+          <wp:inline distT="0" distB="0" distL="0" distR="0" wp14:anchorId="02FF0FBB" wp14:editId="4C7AF14A">
+            <wp:extent cx="5943600" cy="4100830"/>
+            <wp:effectExtent l="0" t="0" r="0" b="0"/>
+            <wp:docPr id="1732512114" name="Picture 1" descr="A diagram of a company&#10;&#10;Description automatically generated"/>
             <wp:cNvGraphicFramePr>
               <a:graphicFrameLocks xmlns:a="http://schemas.openxmlformats.org/drawingml/2006/main" noChangeAspect="1"/>
             </wp:cNvGraphicFramePr>
@@ -32,36 +29,23 @@
               <a:graphicData uri="http://schemas.openxmlformats.org/drawingml/2006/picture">
                 <pic:pic xmlns:pic="http://schemas.openxmlformats.org/drawingml/2006/picture">
                   <pic:nvPicPr>
-                    <pic:cNvPr id="680416595" name="Picture 1" descr="A diagram of a company&#10;&#10;Description automatically generated"/>
-                    <pic:cNvPicPr>
-                      <a:picLocks noChangeAspect="1" noChangeArrowheads="1"/>
-                    </pic:cNvPicPr>
+                    <pic:cNvPr id="1732512114" name="Picture 1" descr="A diagram of a company&#10;&#10;Description automatically generated"/>
+                    <pic:cNvPicPr/>
                   </pic:nvPicPr>
                   <pic:blipFill>
-                    <a:blip r:embed="rId7">
-                      <a:extLst>
-                        <a:ext uri="{28A0092B-C50C-407E-A947-70E740481C1C}">
-                          <a14:useLocalDpi xmlns:a14="http://schemas.microsoft.com/office/drawing/2010/main" val="0"/>
-                        </a:ext>
-                      </a:extLst>
-                    </a:blip>
-                    <a:srcRect/>
+                    <a:blip r:embed="rId7"/>
                     <a:stretch>
                       <a:fillRect/>
                     </a:stretch>
                   </pic:blipFill>
-                  <pic:spPr bwMode="auto">
+                  <pic:spPr>
                     <a:xfrm>
                       <a:off x="0" y="0"/>
-                      <a:ext cx="5943600" cy="5200015"/>
+                      <a:ext cx="5943600" cy="4100830"/>
                     </a:xfrm>
                     <a:prstGeom prst="rect">
                       <a:avLst/>
                     </a:prstGeom>
-                    <a:noFill/>
-                    <a:ln>
-                      <a:noFill/>
-                    </a:ln>
                   </pic:spPr>
                 </pic:pic>
               </a:graphicData>
@@ -81,12 +65,15 @@
     <w:p/>
     <w:p>
       <w:r>
-        <w:lastRenderedPageBreak/>
         <w:t>2. Sơ đồ luồng đi dữ liệu</w:t>
       </w:r>
     </w:p>
     <w:p>
       <w:r>
+        <w:rPr>
+          <w:noProof/>
+        </w:rPr>
+        <w:lastRenderedPageBreak/>
         <w:drawing>
           <wp:inline distT="0" distB="0" distL="0" distR="0" wp14:anchorId="03D701A2" wp14:editId="0E855C7C">
             <wp:extent cx="5943600" cy="2771775"/>
@@ -136,6 +123,9 @@
         </w:rPr>
       </w:pPr>
       <w:r>
+        <w:rPr>
+          <w:noProof/>
+        </w:rPr>
         <w:drawing>
           <wp:inline distT="0" distB="0" distL="0" distR="0" wp14:anchorId="352D4D5F" wp14:editId="68E2709D">
             <wp:extent cx="5943600" cy="3379470"/>
@@ -356,6 +346,7 @@
     <w:lsdException w:name="HTML Sample" w:semiHidden="1" w:unhideWhenUsed="1"/>
     <w:lsdException w:name="HTML Typewriter" w:semiHidden="1" w:unhideWhenUsed="1"/>
     <w:lsdException w:name="HTML Variable" w:semiHidden="1" w:unhideWhenUsed="1"/>
+    <w:lsdException w:name="Normal Table" w:semiHidden="1" w:unhideWhenUsed="1"/>
     <w:lsdException w:name="annotation subject" w:semiHidden="1" w:unhideWhenUsed="1"/>
     <w:lsdException w:name="No List" w:semiHidden="1" w:unhideWhenUsed="1"/>
     <w:lsdException w:name="Outline List 1" w:semiHidden="1" w:unhideWhenUsed="1"/>
@@ -398,8 +389,11 @@
     <w:lsdException w:name="Table Contemporary" w:semiHidden="1" w:unhideWhenUsed="1"/>
     <w:lsdException w:name="Table Elegant" w:semiHidden="1" w:unhideWhenUsed="1"/>
     <w:lsdException w:name="Table Professional" w:semiHidden="1" w:unhideWhenUsed="1"/>
+    <w:lsdException w:name="Table Subtle 1" w:semiHidden="1" w:unhideWhenUsed="1"/>
     <w:lsdException w:name="Table Subtle 2" w:semiHidden="1" w:unhideWhenUsed="1"/>
     <w:lsdException w:name="Table Web 1" w:semiHidden="1" w:unhideWhenUsed="1"/>
+    <w:lsdException w:name="Table Web 2" w:semiHidden="1" w:unhideWhenUsed="1"/>
+    <w:lsdException w:name="Table Web 3" w:semiHidden="1" w:unhideWhenUsed="1"/>
     <w:lsdException w:name="Balloon Text" w:semiHidden="1" w:unhideWhenUsed="1"/>
     <w:lsdException w:name="Table Grid" w:uiPriority="39"/>
     <w:lsdException w:name="Table Theme" w:semiHidden="1" w:unhideWhenUsed="1"/>

--- a/Phone_VB/FunctionalDesign/design.docx
+++ b/Phone_VB/FunctionalDesign/design.docx
@@ -18,10 +18,10 @@
     <w:p>
       <w:r>
         <w:drawing>
-          <wp:inline distT="0" distB="0" distL="0" distR="0" wp14:anchorId="02FF0FBB" wp14:editId="4C7AF14A">
-            <wp:extent cx="5943600" cy="4100830"/>
+          <wp:inline distT="0" distB="0" distL="0" distR="0" wp14:anchorId="6DD39F3B" wp14:editId="06419780">
+            <wp:extent cx="5943600" cy="3771900"/>
             <wp:effectExtent l="0" t="0" r="0" b="0"/>
-            <wp:docPr id="1732512114" name="Picture 1" descr="A diagram of a company&#10;&#10;Description automatically generated"/>
+            <wp:docPr id="1430048975" name="Picture 1"/>
             <wp:cNvGraphicFramePr>
               <a:graphicFrameLocks xmlns:a="http://schemas.openxmlformats.org/drawingml/2006/main" noChangeAspect="1"/>
             </wp:cNvGraphicFramePr>
@@ -29,7 +29,7 @@
               <a:graphicData uri="http://schemas.openxmlformats.org/drawingml/2006/picture">
                 <pic:pic xmlns:pic="http://schemas.openxmlformats.org/drawingml/2006/picture">
                   <pic:nvPicPr>
-                    <pic:cNvPr id="1732512114" name="Picture 1" descr="A diagram of a company&#10;&#10;Description automatically generated"/>
+                    <pic:cNvPr id="1430048975" name=""/>
                     <pic:cNvPicPr/>
                   </pic:nvPicPr>
                   <pic:blipFill>
@@ -41,7 +41,7 @@
                   <pic:spPr>
                     <a:xfrm>
                       <a:off x="0" y="0"/>
-                      <a:ext cx="5943600" cy="4100830"/>
+                      <a:ext cx="5943600" cy="3771900"/>
                     </a:xfrm>
                     <a:prstGeom prst="rect">
                       <a:avLst/>
@@ -54,15 +54,6 @@
         </w:drawing>
       </w:r>
     </w:p>
-    <w:p/>
-    <w:p/>
-    <w:p/>
-    <w:p/>
-    <w:p/>
-    <w:p/>
-    <w:p/>
-    <w:p/>
-    <w:p/>
     <w:p>
       <w:r>
         <w:t>2. Sơ đồ luồng đi dữ liệu</w:t>
@@ -73,7 +64,6 @@
         <w:rPr>
           <w:noProof/>
         </w:rPr>
-        <w:lastRenderedPageBreak/>
         <w:drawing>
           <wp:inline distT="0" distB="0" distL="0" distR="0" wp14:anchorId="03D701A2" wp14:editId="0E855C7C">
             <wp:extent cx="5943600" cy="2771775"/>
@@ -126,6 +116,7 @@
         <w:rPr>
           <w:noProof/>
         </w:rPr>
+        <w:lastRenderedPageBreak/>
         <w:drawing>
           <wp:inline distT="0" distB="0" distL="0" distR="0" wp14:anchorId="352D4D5F" wp14:editId="68E2709D">
             <wp:extent cx="5943600" cy="3379470"/>
